--- a/DesignBuilder/Design BuilderによるCase600モデルの作成.docx
+++ b/DesignBuilder/Design BuilderによるCase600モデルの作成.docx
@@ -5,101 +5,130 @@
     <w:p>
       <w:pPr>
         <w:rPr>
+          <w:rFonts w:eastAsiaTheme="minorEastAsia"/>
+        </w:rPr>
+      </w:pPr>
+      <w:r>
+        <w:t>Design Builder</w:t>
+      </w:r>
+      <w:r>
+        <w:rPr>
+          <w:rFonts w:hint="eastAsia"/>
+          <w:lang w:eastAsia="ja-JP"/>
+        </w:rPr>
+        <w:t>による</w:t>
+      </w:r>
+      <w:r>
+        <w:rPr>
+          <w:rFonts w:hint="eastAsia"/>
+          <w:lang w:eastAsia="ja-JP"/>
+        </w:rPr>
+        <w:t>Case600</w:t>
+      </w:r>
+      <w:r>
+        <w:rPr>
+          <w:rFonts w:hint="eastAsia"/>
+          <w:lang w:eastAsia="ja-JP"/>
+        </w:rPr>
+        <w:t>モデルの作成</w:t>
+      </w:r>
+      <w:r>
+        <w:rPr>
+          <w:rFonts w:eastAsiaTheme="minorEastAsia"/>
+          <w:lang w:eastAsia="ja-JP"/>
+        </w:rPr>
+        <w:tab/>
+      </w:r>
+      <w:r>
+        <w:rPr>
+          <w:rFonts w:eastAsiaTheme="minorEastAsia"/>
+          <w:lang w:eastAsia="ja-JP"/>
+        </w:rPr>
+        <w:tab/>
+      </w:r>
+      <w:r>
+        <w:rPr>
+          <w:rFonts w:eastAsiaTheme="minorEastAsia"/>
+          <w:lang w:eastAsia="ja-JP"/>
+        </w:rPr>
+        <w:tab/>
+      </w:r>
+      <w:r>
+        <w:rPr>
+          <w:rFonts w:eastAsiaTheme="minorEastAsia"/>
+          <w:lang w:eastAsia="ja-JP"/>
+        </w:rPr>
+        <w:tab/>
+      </w:r>
+      <w:r>
+        <w:rPr>
+          <w:rFonts w:eastAsiaTheme="minorEastAsia"/>
+          <w:lang w:eastAsia="ja-JP"/>
+        </w:rPr>
+        <w:tab/>
+      </w:r>
+      <w:r>
+        <w:rPr>
           <w:rFonts w:eastAsiaTheme="minorEastAsia" w:hint="eastAsia"/>
+          <w:lang w:eastAsia="ja-JP"/>
+        </w:rPr>
+        <w:t>2</w:t>
+      </w:r>
+      <w:r>
+        <w:rPr>
+          <w:rFonts w:eastAsiaTheme="minorEastAsia"/>
+          <w:lang w:eastAsia="ja-JP"/>
+        </w:rPr>
+        <w:t>021.3.25</w:t>
+      </w:r>
+      <w:r>
+        <w:rPr>
+          <w:rFonts w:eastAsiaTheme="minorEastAsia" w:hint="eastAsia"/>
+          <w:lang w:eastAsia="ja-JP"/>
+        </w:rPr>
+        <w:t xml:space="preserve">　小野</w:t>
+      </w:r>
+    </w:p>
+    <w:p>
+      <w:pPr>
+        <w:rPr>
+          <w:rFonts w:eastAsiaTheme="minorEastAsia"/>
         </w:rPr>
       </w:pPr>
-      <w:r>
-        <w:t>Design Builder</w:t>
-      </w:r>
-      <w:r>
-        <w:rPr>
-          <w:rFonts w:hint="eastAsia"/>
-          <w:lang w:eastAsia="ja-JP"/>
-        </w:rPr>
-        <w:t>による</w:t>
-      </w:r>
-      <w:r>
-        <w:rPr>
-          <w:rFonts w:hint="eastAsia"/>
+    </w:p>
+    <w:p>
+      <w:pPr>
+        <w:rPr>
+          <w:rFonts w:eastAsiaTheme="minorEastAsia" w:hint="eastAsia"/>
+          <w:lang w:eastAsia="ja-JP"/>
+        </w:rPr>
+      </w:pPr>
+      <w:r>
+        <w:rPr>
+          <w:rFonts w:eastAsiaTheme="minorEastAsia" w:hint="eastAsia"/>
+          <w:lang w:eastAsia="ja-JP"/>
+        </w:rPr>
+        <w:t>１．</w:t>
+      </w:r>
+      <w:r>
+        <w:rPr>
+          <w:rFonts w:eastAsiaTheme="minorEastAsia" w:hint="eastAsia"/>
           <w:lang w:eastAsia="ja-JP"/>
         </w:rPr>
         <w:t>Case600</w:t>
       </w:r>
       <w:r>
         <w:rPr>
-          <w:rFonts w:hint="eastAsia"/>
+          <w:rFonts w:eastAsiaTheme="minorEastAsia" w:hint="eastAsia"/>
           <w:lang w:eastAsia="ja-JP"/>
         </w:rPr>
         <w:t>モデルの作成</w:t>
       </w:r>
-      <w:r>
+    </w:p>
+    <w:p>
+      <w:pPr>
         <w:rPr>
           <w:rFonts w:eastAsiaTheme="minorEastAsia"/>
-          <w:lang w:eastAsia="ja-JP"/>
-        </w:rPr>
-        <w:tab/>
-      </w:r>
-      <w:r>
-        <w:rPr>
-          <w:rFonts w:eastAsiaTheme="minorEastAsia"/>
-          <w:lang w:eastAsia="ja-JP"/>
-        </w:rPr>
-        <w:tab/>
-      </w:r>
-      <w:r>
-        <w:rPr>
-          <w:rFonts w:eastAsiaTheme="minorEastAsia"/>
-          <w:lang w:eastAsia="ja-JP"/>
-        </w:rPr>
-        <w:tab/>
-      </w:r>
-      <w:r>
-        <w:rPr>
-          <w:rFonts w:eastAsiaTheme="minorEastAsia"/>
-          <w:lang w:eastAsia="ja-JP"/>
-        </w:rPr>
-        <w:tab/>
-      </w:r>
-      <w:r>
-        <w:rPr>
-          <w:rFonts w:eastAsiaTheme="minorEastAsia"/>
-          <w:lang w:eastAsia="ja-JP"/>
-        </w:rPr>
-        <w:tab/>
-      </w:r>
-      <w:r>
-        <w:rPr>
-          <w:rFonts w:eastAsiaTheme="minorEastAsia" w:hint="eastAsia"/>
-          <w:lang w:eastAsia="ja-JP"/>
-        </w:rPr>
-        <w:t>2</w:t>
-      </w:r>
-      <w:r>
-        <w:rPr>
-          <w:rFonts w:eastAsiaTheme="minorEastAsia"/>
-          <w:lang w:eastAsia="ja-JP"/>
-        </w:rPr>
-        <w:t>021.3.25</w:t>
-      </w:r>
-      <w:r>
-        <w:rPr>
-          <w:rFonts w:eastAsiaTheme="minorEastAsia" w:hint="eastAsia"/>
-          <w:lang w:eastAsia="ja-JP"/>
-        </w:rPr>
-        <w:t xml:space="preserve">　小野</w:t>
-      </w:r>
-    </w:p>
-    <w:p>
-      <w:pPr>
-        <w:rPr>
-          <w:rFonts w:eastAsiaTheme="minorEastAsia"/>
-        </w:rPr>
-      </w:pPr>
-    </w:p>
-    <w:p>
-      <w:pPr>
-        <w:rPr>
-          <w:rFonts w:eastAsiaTheme="minorEastAsia" w:hint="eastAsia"/>
         </w:rPr>
       </w:pPr>
       <w:r>
@@ -228,7 +257,6 @@
     <w:p>
       <w:pPr>
         <w:rPr>
-          <w:rFonts w:hint="eastAsia"/>
           <w:lang w:eastAsia="ja-JP"/>
         </w:rPr>
       </w:pPr>
@@ -301,7 +329,6 @@
     <w:p>
       <w:pPr>
         <w:rPr>
-          <w:rFonts w:hint="eastAsia"/>
           <w:lang w:eastAsia="ja-JP"/>
         </w:rPr>
       </w:pPr>
@@ -439,11 +466,6 @@
     </w:p>
     <w:p/>
     <w:p>
-      <w:pPr>
-        <w:rPr>
-          <w:rFonts w:hint="eastAsia"/>
-        </w:rPr>
-      </w:pPr>
       <w:r>
         <w:rPr>
           <w:rFonts w:hint="eastAsia"/>
@@ -513,7 +535,6 @@
     <w:p>
       <w:pPr>
         <w:rPr>
-          <w:rFonts w:hint="eastAsia"/>
           <w:lang w:eastAsia="ja-JP"/>
         </w:rPr>
       </w:pPr>
@@ -585,7 +606,6 @@
     <w:p>
       <w:pPr>
         <w:rPr>
-          <w:rFonts w:hint="eastAsia"/>
           <w:lang w:eastAsia="ja-JP"/>
         </w:rPr>
       </w:pPr>
@@ -642,11 +662,6 @@
     </w:p>
     <w:p/>
     <w:p>
-      <w:pPr>
-        <w:rPr>
-          <w:rFonts w:hint="eastAsia"/>
-        </w:rPr>
-      </w:pPr>
       <w:r>
         <w:rPr>
           <w:rFonts w:hint="eastAsia"/>
@@ -727,11 +742,6 @@
     </w:p>
     <w:p/>
     <w:p>
-      <w:pPr>
-        <w:rPr>
-          <w:rFonts w:hint="eastAsia"/>
-        </w:rPr>
-      </w:pPr>
       <w:r>
         <w:rPr>
           <w:rFonts w:hint="eastAsia"/>
@@ -801,7 +811,6 @@
     <w:p>
       <w:pPr>
         <w:rPr>
-          <w:rFonts w:hint="eastAsia"/>
           <w:lang w:eastAsia="ja-JP"/>
         </w:rPr>
       </w:pPr>
@@ -1194,9 +1203,144 @@
       </w:r>
     </w:p>
     <w:p/>
-    <w:p/>
-    <w:p/>
-    <w:p/>
+    <w:p>
+      <w:pPr>
+        <w:rPr>
+          <w:rFonts w:hint="eastAsia"/>
+        </w:rPr>
+      </w:pPr>
+      <w:r>
+        <w:rPr>
+          <w:rFonts w:hint="eastAsia"/>
+          <w:lang w:eastAsia="ja-JP"/>
+        </w:rPr>
+        <w:t>２．</w:t>
+      </w:r>
+      <w:r>
+        <w:rPr>
+          <w:rFonts w:hint="eastAsia"/>
+          <w:lang w:eastAsia="ja-JP"/>
+        </w:rPr>
+        <w:t>Case600FF</w:t>
+      </w:r>
+      <w:r>
+        <w:rPr>
+          <w:rFonts w:hint="eastAsia"/>
+          <w:lang w:eastAsia="ja-JP"/>
+        </w:rPr>
+        <w:t>モデルの作成</w:t>
+      </w:r>
+    </w:p>
+    <w:p>
+      <w:pPr>
+        <w:rPr>
+          <w:rFonts w:ascii="Cambria" w:hAnsi="Cambria" w:hint="eastAsia"/>
+          <w:lang w:eastAsia="ja-JP"/>
+        </w:rPr>
+      </w:pPr>
+      <w:r>
+        <w:rPr>
+          <w:rFonts w:hint="eastAsia"/>
+          <w:lang w:eastAsia="ja-JP"/>
+        </w:rPr>
+        <w:t>Case600</w:t>
+      </w:r>
+      <w:r>
+        <w:rPr>
+          <w:rFonts w:hint="eastAsia"/>
+          <w:lang w:eastAsia="ja-JP"/>
+        </w:rPr>
+        <w:t>モデルから、冷暖房の</w:t>
+      </w:r>
+      <w:r>
+        <w:rPr>
+          <w:rFonts w:hint="eastAsia"/>
+          <w:lang w:eastAsia="ja-JP"/>
+        </w:rPr>
+        <w:t>Availability schedules</w:t>
+      </w:r>
+      <w:r>
+        <w:rPr>
+          <w:rFonts w:hint="eastAsia"/>
+          <w:lang w:eastAsia="ja-JP"/>
+        </w:rPr>
+        <w:t>を</w:t>
+      </w:r>
+      <w:r>
+        <w:rPr>
+          <w:rFonts w:hint="eastAsia"/>
+          <w:lang w:eastAsia="ja-JP"/>
+        </w:rPr>
+        <w:t>1</w:t>
+      </w:r>
+      <w:r>
+        <w:rPr>
+          <w:lang w:eastAsia="ja-JP"/>
+        </w:rPr>
+        <w:t xml:space="preserve"> </w:t>
+      </w:r>
+      <w:r>
+        <w:rPr>
+          <w:rFonts w:ascii="Cambria" w:hAnsi="Cambria" w:cs="Apple Color Emoji"/>
+          <w:lang w:eastAsia="ja-JP"/>
+        </w:rPr>
+        <w:sym w:font="Wingdings" w:char="F0E0"/>
+      </w:r>
+      <w:r>
+        <w:rPr>
+          <w:rFonts w:ascii="Cambria" w:hAnsi="Cambria" w:cs="Apple Color Emoji"/>
+          <w:lang w:eastAsia="ja-JP"/>
+        </w:rPr>
+        <w:t xml:space="preserve"> 0</w:t>
+      </w:r>
+      <w:r>
+        <w:rPr>
+          <w:rFonts w:ascii="Cambria" w:hAnsi="Cambria" w:cs="Apple Color Emoji" w:hint="eastAsia"/>
+          <w:lang w:eastAsia="ja-JP"/>
+        </w:rPr>
+        <w:t>に変更するだけでよい。</w:t>
+      </w:r>
+    </w:p>
+    <w:p>
+      <w:r>
+        <w:lastRenderedPageBreak/>
+        <w:drawing>
+          <wp:inline distT="0" distB="0" distL="0" distR="0" wp14:anchorId="03014CB3" wp14:editId="3F9E1A9C">
+            <wp:extent cx="5943600" cy="3350260"/>
+            <wp:effectExtent l="0" t="0" r="0" b="2540"/>
+            <wp:docPr id="24" name="図 24"/>
+            <wp:cNvGraphicFramePr>
+              <a:graphicFrameLocks xmlns:a="http://schemas.openxmlformats.org/drawingml/2006/main" noChangeAspect="1"/>
+            </wp:cNvGraphicFramePr>
+            <a:graphic xmlns:a="http://schemas.openxmlformats.org/drawingml/2006/main">
+              <a:graphicData uri="http://schemas.openxmlformats.org/drawingml/2006/picture">
+                <pic:pic xmlns:pic="http://schemas.openxmlformats.org/drawingml/2006/picture">
+                  <pic:nvPicPr>
+                    <pic:cNvPr id="1" name=""/>
+                    <pic:cNvPicPr/>
+                  </pic:nvPicPr>
+                  <pic:blipFill>
+                    <a:blip r:embed="rId20"/>
+                    <a:stretch>
+                      <a:fillRect/>
+                    </a:stretch>
+                  </pic:blipFill>
+                  <pic:spPr>
+                    <a:xfrm>
+                      <a:off x="0" y="0"/>
+                      <a:ext cx="5943600" cy="3350260"/>
+                    </a:xfrm>
+                    <a:prstGeom prst="rect">
+                      <a:avLst/>
+                    </a:prstGeom>
+                  </pic:spPr>
+                </pic:pic>
+              </a:graphicData>
+            </a:graphic>
+          </wp:inline>
+        </w:drawing>
+      </w:r>
+    </w:p>
     <w:p/>
     <w:p/>
     <w:p/>
